--- a/Report.docx
+++ b/Report.docx
@@ -480,10 +480,132 @@
     </w:p>
     <w:p>
       <w:pPr>
-        <w:rPr>
+        <w:jc w:val="both"/>
+        <w:rPr>
+          <w:sz w:val="20"/>
+          <w:szCs w:val="20"/>
           <w:lang w:val="en-US"/>
         </w:rPr>
       </w:pPr>
+      <w:r>
+        <w:rPr>
+          <w:sz w:val="20"/>
+          <w:szCs w:val="20"/>
+          <w:lang w:val="en-US"/>
+        </w:rPr>
+        <w:t xml:space="preserve">Huffman coding is one of the most used lossless compression algorithms. It can be used to compress many kinds of digital information: text, image, video, audio, etc. Its first version was developed by David A. </w:t>
+      </w:r>
+      <w:proofErr w:type="gramStart"/>
+      <w:r>
+        <w:rPr>
+          <w:sz w:val="20"/>
+          <w:szCs w:val="20"/>
+          <w:lang w:val="en-US"/>
+        </w:rPr>
+        <w:t>Huffman</w:t>
+      </w:r>
+      <w:r>
+        <w:rPr>
+          <w:sz w:val="20"/>
+          <w:szCs w:val="20"/>
+          <w:vertAlign w:val="superscript"/>
+          <w:lang w:val="en-US"/>
+        </w:rPr>
+        <w:t>[</w:t>
+      </w:r>
+      <w:proofErr w:type="gramEnd"/>
+      <w:r>
+        <w:rPr>
+          <w:sz w:val="20"/>
+          <w:szCs w:val="20"/>
+          <w:vertAlign w:val="superscript"/>
+          <w:lang w:val="en-US"/>
+        </w:rPr>
+        <w:t>6]</w:t>
+      </w:r>
+      <w:r>
+        <w:rPr>
+          <w:sz w:val="20"/>
+          <w:szCs w:val="20"/>
+          <w:lang w:val="en-US"/>
+        </w:rPr>
+        <w:t xml:space="preserve"> which published</w:t>
+      </w:r>
+      <w:r>
+        <w:rPr>
+          <w:sz w:val="20"/>
+          <w:szCs w:val="20"/>
+          <w:vertAlign w:val="superscript"/>
+          <w:lang w:val="en-US"/>
+        </w:rPr>
+        <w:t>[7]</w:t>
+      </w:r>
+      <w:r>
+        <w:rPr>
+          <w:sz w:val="20"/>
+          <w:szCs w:val="20"/>
+          <w:lang w:val="en-US"/>
+        </w:rPr>
+        <w:t xml:space="preserve"> it for the first time in 1952. The main aspect that made the algorithm so popular is its higher compression </w:t>
+      </w:r>
+      <w:r>
+        <w:rPr>
+          <w:sz w:val="20"/>
+          <w:szCs w:val="20"/>
+          <w:lang w:val="en-US"/>
+        </w:rPr>
+        <w:t xml:space="preserve">efficiency, achieved thanks to the variable-length used to encode the </w:t>
+      </w:r>
+      <w:r>
+        <w:rPr>
+          <w:sz w:val="20"/>
+          <w:szCs w:val="20"/>
+          <w:lang w:val="en-US"/>
+        </w:rPr>
+        <w:t>characters</w:t>
+      </w:r>
+      <w:r>
+        <w:rPr>
+          <w:sz w:val="20"/>
+          <w:szCs w:val="20"/>
+          <w:lang w:val="en-US"/>
+        </w:rPr>
+        <w:t>.</w:t>
+      </w:r>
+      <w:r>
+        <w:rPr>
+          <w:sz w:val="20"/>
+          <w:szCs w:val="20"/>
+          <w:lang w:val="en-US"/>
+        </w:rPr>
+        <w:t xml:space="preserve"> </w:t>
+      </w:r>
+      <w:r>
+        <w:rPr>
+          <w:rFonts w:cstheme="minorHAnsi"/>
+          <w:sz w:val="20"/>
+          <w:szCs w:val="20"/>
+        </w:rPr>
+        <w:t>Character with hight frequency will receive a short binary code, while less frequent characters will receive a long one.</w:t>
+      </w:r>
+    </w:p>
+    <w:p>
+      <w:pPr>
+        <w:jc w:val="both"/>
+        <w:rPr>
+          <w:sz w:val="20"/>
+          <w:szCs w:val="20"/>
+          <w:lang w:val="en-US"/>
+        </w:rPr>
+      </w:pPr>
+      <w:r>
+        <w:rPr>
+          <w:sz w:val="20"/>
+          <w:szCs w:val="20"/>
+          <w:lang w:val="en-US"/>
+        </w:rPr>
+        <w:t>The following two sections will explore the encoding and decoding steps. These are mainly focused on the specific case of text, but they can easily be generalized for other kinds of digital information format.</w:t>
+      </w:r>
     </w:p>
     <w:p>
       <w:pPr>
@@ -509,10 +631,250 @@
     </w:p>
     <w:p>
       <w:pPr>
-        <w:rPr>
-          <w:lang w:val="en-US"/>
-        </w:rPr>
-      </w:pPr>
+        <w:autoSpaceDE w:val="0"/>
+        <w:autoSpaceDN w:val="0"/>
+        <w:adjustRightInd w:val="0"/>
+        <w:spacing w:after="0" w:line="240" w:lineRule="auto"/>
+        <w:rPr>
+          <w:rFonts w:cstheme="minorHAnsi"/>
+          <w:sz w:val="20"/>
+          <w:szCs w:val="20"/>
+        </w:rPr>
+      </w:pPr>
+      <w:r>
+        <w:rPr>
+          <w:rFonts w:cstheme="minorHAnsi"/>
+          <w:sz w:val="20"/>
+          <w:szCs w:val="20"/>
+        </w:rPr>
+        <w:t>The compression procedure consists of the following main steps:</w:t>
+      </w:r>
+    </w:p>
+    <w:p>
+      <w:pPr>
+        <w:pStyle w:val="ListParagraph"/>
+        <w:numPr>
+          <w:ilvl w:val="0"/>
+          <w:numId w:val="40"/>
+        </w:numPr>
+        <w:autoSpaceDE w:val="0"/>
+        <w:autoSpaceDN w:val="0"/>
+        <w:adjustRightInd w:val="0"/>
+        <w:spacing w:after="0" w:line="240" w:lineRule="auto"/>
+        <w:rPr>
+          <w:rFonts w:cstheme="minorHAnsi"/>
+          <w:sz w:val="20"/>
+          <w:szCs w:val="20"/>
+        </w:rPr>
+      </w:pPr>
+      <w:r>
+        <w:rPr>
+          <w:rFonts w:cstheme="minorHAnsi"/>
+          <w:sz w:val="20"/>
+          <w:szCs w:val="20"/>
+        </w:rPr>
+        <w:t>Every process reads a piece of the text and counts the number of occurrences for every character, creating a tuple character - frequency.</w:t>
+      </w:r>
+    </w:p>
+    <w:p>
+      <w:pPr>
+        <w:pStyle w:val="ListParagraph"/>
+        <w:numPr>
+          <w:ilvl w:val="0"/>
+          <w:numId w:val="40"/>
+        </w:numPr>
+        <w:autoSpaceDE w:val="0"/>
+        <w:autoSpaceDN w:val="0"/>
+        <w:adjustRightInd w:val="0"/>
+        <w:spacing w:after="0" w:line="240" w:lineRule="auto"/>
+        <w:rPr>
+          <w:rFonts w:cstheme="minorHAnsi"/>
+          <w:sz w:val="20"/>
+          <w:szCs w:val="20"/>
+        </w:rPr>
+      </w:pPr>
+      <w:r>
+        <w:rPr>
+          <w:rFonts w:cstheme="minorHAnsi"/>
+          <w:sz w:val="20"/>
+          <w:szCs w:val="20"/>
+        </w:rPr>
+        <w:t>All the processes send their dictionary to the master process, in this case the process 0.</w:t>
+      </w:r>
+    </w:p>
+    <w:p>
+      <w:pPr>
+        <w:pStyle w:val="ListParagraph"/>
+        <w:numPr>
+          <w:ilvl w:val="0"/>
+          <w:numId w:val="40"/>
+        </w:numPr>
+        <w:autoSpaceDE w:val="0"/>
+        <w:autoSpaceDN w:val="0"/>
+        <w:adjustRightInd w:val="0"/>
+        <w:spacing w:after="0" w:line="240" w:lineRule="auto"/>
+        <w:rPr>
+          <w:rFonts w:cstheme="minorHAnsi"/>
+          <w:sz w:val="20"/>
+          <w:szCs w:val="20"/>
+        </w:rPr>
+      </w:pPr>
+      <w:r>
+        <w:rPr>
+          <w:rFonts w:cstheme="minorHAnsi"/>
+          <w:sz w:val="20"/>
+          <w:szCs w:val="20"/>
+        </w:rPr>
+        <w:t>The latter merges its dictionary with the others to obtain a complete dictionary.</w:t>
+      </w:r>
+    </w:p>
+    <w:p>
+      <w:pPr>
+        <w:pStyle w:val="ListParagraph"/>
+        <w:numPr>
+          <w:ilvl w:val="0"/>
+          <w:numId w:val="40"/>
+        </w:numPr>
+        <w:autoSpaceDE w:val="0"/>
+        <w:autoSpaceDN w:val="0"/>
+        <w:adjustRightInd w:val="0"/>
+        <w:spacing w:after="0" w:line="240" w:lineRule="auto"/>
+        <w:rPr>
+          <w:rFonts w:cstheme="minorHAnsi"/>
+          <w:sz w:val="20"/>
+          <w:szCs w:val="20"/>
+        </w:rPr>
+      </w:pPr>
+      <w:r>
+        <w:rPr>
+          <w:rFonts w:cstheme="minorHAnsi"/>
+          <w:sz w:val="20"/>
+          <w:szCs w:val="20"/>
+        </w:rPr>
+        <w:t>The dictionary is then sorted by using the Odd-Even sort algorithm.</w:t>
+      </w:r>
+    </w:p>
+    <w:p>
+      <w:pPr>
+        <w:pStyle w:val="ListParagraph"/>
+        <w:numPr>
+          <w:ilvl w:val="0"/>
+          <w:numId w:val="40"/>
+        </w:numPr>
+        <w:autoSpaceDE w:val="0"/>
+        <w:autoSpaceDN w:val="0"/>
+        <w:adjustRightInd w:val="0"/>
+        <w:spacing w:after="0" w:line="240" w:lineRule="auto"/>
+        <w:rPr>
+          <w:rFonts w:cstheme="minorHAnsi"/>
+          <w:sz w:val="20"/>
+          <w:szCs w:val="20"/>
+        </w:rPr>
+      </w:pPr>
+      <w:r>
+        <w:rPr>
+          <w:rFonts w:cstheme="minorHAnsi"/>
+          <w:sz w:val="20"/>
+          <w:szCs w:val="20"/>
+        </w:rPr>
+        <w:t>Once the dictionary is sorted, it is used to create the so-called Huffman tree.</w:t>
+      </w:r>
+    </w:p>
+    <w:p>
+      <w:pPr>
+        <w:pStyle w:val="ListParagraph"/>
+        <w:numPr>
+          <w:ilvl w:val="0"/>
+          <w:numId w:val="40"/>
+        </w:numPr>
+        <w:autoSpaceDE w:val="0"/>
+        <w:autoSpaceDN w:val="0"/>
+        <w:adjustRightInd w:val="0"/>
+        <w:spacing w:after="0" w:line="240" w:lineRule="auto"/>
+        <w:rPr>
+          <w:rFonts w:cstheme="minorHAnsi"/>
+          <w:sz w:val="20"/>
+          <w:szCs w:val="20"/>
+        </w:rPr>
+      </w:pPr>
+      <w:r>
+        <w:rPr>
+          <w:rFonts w:cstheme="minorHAnsi"/>
+          <w:sz w:val="20"/>
+          <w:szCs w:val="20"/>
+        </w:rPr>
+        <w:t>From the Huffman tree, the encoding dictionary is created, which is then shared with all the other processes.</w:t>
+      </w:r>
+    </w:p>
+    <w:p>
+      <w:pPr>
+        <w:pStyle w:val="ListParagraph"/>
+        <w:numPr>
+          <w:ilvl w:val="0"/>
+          <w:numId w:val="40"/>
+        </w:numPr>
+        <w:autoSpaceDE w:val="0"/>
+        <w:autoSpaceDN w:val="0"/>
+        <w:adjustRightInd w:val="0"/>
+        <w:spacing w:after="0" w:line="240" w:lineRule="auto"/>
+        <w:rPr>
+          <w:rFonts w:cstheme="minorHAnsi"/>
+          <w:sz w:val="20"/>
+          <w:szCs w:val="20"/>
+        </w:rPr>
+      </w:pPr>
+      <w:r>
+        <w:rPr>
+          <w:rFonts w:cstheme="minorHAnsi"/>
+          <w:sz w:val="20"/>
+          <w:szCs w:val="20"/>
+        </w:rPr>
+        <w:t>After receiving the encoding dictionary, every process encodes its piece of text. It also creates an array that contains the specific dimension of each block that compose the encoded text. Finally, it sends the array and the encoded text to the master process.</w:t>
+      </w:r>
+    </w:p>
+    <w:p>
+      <w:pPr>
+        <w:pStyle w:val="ListParagraph"/>
+        <w:numPr>
+          <w:ilvl w:val="0"/>
+          <w:numId w:val="40"/>
+        </w:numPr>
+        <w:autoSpaceDE w:val="0"/>
+        <w:autoSpaceDN w:val="0"/>
+        <w:adjustRightInd w:val="0"/>
+        <w:spacing w:after="0" w:line="240" w:lineRule="auto"/>
+        <w:rPr>
+          <w:rFonts w:cstheme="minorHAnsi"/>
+          <w:sz w:val="20"/>
+          <w:szCs w:val="20"/>
+        </w:rPr>
+      </w:pPr>
+      <w:r>
+        <w:rPr>
+          <w:rFonts w:cstheme="minorHAnsi"/>
+          <w:sz w:val="20"/>
+          <w:szCs w:val="20"/>
+        </w:rPr>
+        <w:t xml:space="preserve">The master process merges the encoded texts </w:t>
+      </w:r>
+      <w:proofErr w:type="gramStart"/>
+      <w:r>
+        <w:rPr>
+          <w:rFonts w:cstheme="minorHAnsi"/>
+          <w:sz w:val="20"/>
+          <w:szCs w:val="20"/>
+        </w:rPr>
+        <w:t>and also</w:t>
+      </w:r>
+      <w:proofErr w:type="gramEnd"/>
+      <w:r>
+        <w:rPr>
+          <w:rFonts w:cstheme="minorHAnsi"/>
+          <w:sz w:val="20"/>
+          <w:szCs w:val="20"/>
+        </w:rPr>
+        <w:t xml:space="preserve"> the arrays and saves it with the Huffman tree into a file.</w:t>
+      </w:r>
     </w:p>
     <w:p>
       <w:pPr>
@@ -1752,6 +2114,92 @@
     </w:lvl>
   </w:abstractNum>
   <w:abstractNum w:abstractNumId="11" w15:restartNumberingAfterBreak="0">
+    <w:nsid w:val="260F4A72"/>
+    <w:multiLevelType w:val="hybridMultilevel"/>
+    <w:tmpl w:val="2A487454"/>
+    <w:lvl w:ilvl="0" w:tplc="0809000F">
+      <w:start w:val="1"/>
+      <w:numFmt w:val="decimal"/>
+      <w:lvlText w:val="%1."/>
+      <w:lvlJc w:val="left"/>
+      <w:pPr>
+        <w:ind w:left="720" w:hanging="360"/>
+      </w:pPr>
+    </w:lvl>
+    <w:lvl w:ilvl="1" w:tplc="08090019" w:tentative="1">
+      <w:start w:val="1"/>
+      <w:numFmt w:val="lowerLetter"/>
+      <w:lvlText w:val="%2."/>
+      <w:lvlJc w:val="left"/>
+      <w:pPr>
+        <w:ind w:left="1440" w:hanging="360"/>
+      </w:pPr>
+    </w:lvl>
+    <w:lvl w:ilvl="2" w:tplc="0809001B" w:tentative="1">
+      <w:start w:val="1"/>
+      <w:numFmt w:val="lowerRoman"/>
+      <w:lvlText w:val="%3."/>
+      <w:lvlJc w:val="right"/>
+      <w:pPr>
+        <w:ind w:left="2160" w:hanging="180"/>
+      </w:pPr>
+    </w:lvl>
+    <w:lvl w:ilvl="3" w:tplc="0809000F" w:tentative="1">
+      <w:start w:val="1"/>
+      <w:numFmt w:val="decimal"/>
+      <w:lvlText w:val="%4."/>
+      <w:lvlJc w:val="left"/>
+      <w:pPr>
+        <w:ind w:left="2880" w:hanging="360"/>
+      </w:pPr>
+    </w:lvl>
+    <w:lvl w:ilvl="4" w:tplc="08090019" w:tentative="1">
+      <w:start w:val="1"/>
+      <w:numFmt w:val="lowerLetter"/>
+      <w:lvlText w:val="%5."/>
+      <w:lvlJc w:val="left"/>
+      <w:pPr>
+        <w:ind w:left="3600" w:hanging="360"/>
+      </w:pPr>
+    </w:lvl>
+    <w:lvl w:ilvl="5" w:tplc="0809001B" w:tentative="1">
+      <w:start w:val="1"/>
+      <w:numFmt w:val="lowerRoman"/>
+      <w:lvlText w:val="%6."/>
+      <w:lvlJc w:val="right"/>
+      <w:pPr>
+        <w:ind w:left="4320" w:hanging="180"/>
+      </w:pPr>
+    </w:lvl>
+    <w:lvl w:ilvl="6" w:tplc="0809000F" w:tentative="1">
+      <w:start w:val="1"/>
+      <w:numFmt w:val="decimal"/>
+      <w:lvlText w:val="%7."/>
+      <w:lvlJc w:val="left"/>
+      <w:pPr>
+        <w:ind w:left="5040" w:hanging="360"/>
+      </w:pPr>
+    </w:lvl>
+    <w:lvl w:ilvl="7" w:tplc="08090019" w:tentative="1">
+      <w:start w:val="1"/>
+      <w:numFmt w:val="lowerLetter"/>
+      <w:lvlText w:val="%8."/>
+      <w:lvlJc w:val="left"/>
+      <w:pPr>
+        <w:ind w:left="5760" w:hanging="360"/>
+      </w:pPr>
+    </w:lvl>
+    <w:lvl w:ilvl="8" w:tplc="0809001B" w:tentative="1">
+      <w:start w:val="1"/>
+      <w:numFmt w:val="lowerRoman"/>
+      <w:lvlText w:val="%9."/>
+      <w:lvlJc w:val="right"/>
+      <w:pPr>
+        <w:ind w:left="6480" w:hanging="180"/>
+      </w:pPr>
+    </w:lvl>
+  </w:abstractNum>
+  <w:abstractNum w:abstractNumId="12" w15:restartNumberingAfterBreak="0">
     <w:nsid w:val="28307854"/>
     <w:multiLevelType w:val="hybridMultilevel"/>
     <w:tmpl w:val="FB048640"/>
@@ -1864,7 +2312,7 @@
       </w:rPr>
     </w:lvl>
   </w:abstractNum>
-  <w:abstractNum w:abstractNumId="12" w15:restartNumberingAfterBreak="0">
+  <w:abstractNum w:abstractNumId="13" w15:restartNumberingAfterBreak="0">
     <w:nsid w:val="2D6818EA"/>
     <w:multiLevelType w:val="hybridMultilevel"/>
     <w:tmpl w:val="17CEA9A6"/>
@@ -1977,7 +2425,7 @@
       </w:rPr>
     </w:lvl>
   </w:abstractNum>
-  <w:abstractNum w:abstractNumId="13" w15:restartNumberingAfterBreak="0">
+  <w:abstractNum w:abstractNumId="14" w15:restartNumberingAfterBreak="0">
     <w:nsid w:val="370B4FAB"/>
     <w:multiLevelType w:val="hybridMultilevel"/>
     <w:tmpl w:val="2D4C353E"/>
@@ -2090,7 +2538,7 @@
       </w:rPr>
     </w:lvl>
   </w:abstractNum>
-  <w:abstractNum w:abstractNumId="14" w15:restartNumberingAfterBreak="0">
+  <w:abstractNum w:abstractNumId="15" w15:restartNumberingAfterBreak="0">
     <w:nsid w:val="429352F2"/>
     <w:multiLevelType w:val="hybridMultilevel"/>
     <w:tmpl w:val="FBD6D88E"/>
@@ -2202,7 +2650,7 @@
       </w:rPr>
     </w:lvl>
   </w:abstractNum>
-  <w:abstractNum w:abstractNumId="15" w15:restartNumberingAfterBreak="0">
+  <w:abstractNum w:abstractNumId="16" w15:restartNumberingAfterBreak="0">
     <w:nsid w:val="45D409F2"/>
     <w:multiLevelType w:val="hybridMultilevel"/>
     <w:tmpl w:val="6E260554"/>
@@ -2315,7 +2763,7 @@
       </w:rPr>
     </w:lvl>
   </w:abstractNum>
-  <w:abstractNum w:abstractNumId="16" w15:restartNumberingAfterBreak="0">
+  <w:abstractNum w:abstractNumId="17" w15:restartNumberingAfterBreak="0">
     <w:nsid w:val="46E45317"/>
     <w:multiLevelType w:val="hybridMultilevel"/>
     <w:tmpl w:val="82580178"/>
@@ -2428,7 +2876,7 @@
       </w:rPr>
     </w:lvl>
   </w:abstractNum>
-  <w:abstractNum w:abstractNumId="17" w15:restartNumberingAfterBreak="0">
+  <w:abstractNum w:abstractNumId="18" w15:restartNumberingAfterBreak="0">
     <w:nsid w:val="54B97D39"/>
     <w:multiLevelType w:val="hybridMultilevel"/>
     <w:tmpl w:val="756A064C"/>
@@ -2541,7 +2989,7 @@
       </w:rPr>
     </w:lvl>
   </w:abstractNum>
-  <w:abstractNum w:abstractNumId="18" w15:restartNumberingAfterBreak="0">
+  <w:abstractNum w:abstractNumId="19" w15:restartNumberingAfterBreak="0">
     <w:nsid w:val="56BD57A4"/>
     <w:multiLevelType w:val="hybridMultilevel"/>
     <w:tmpl w:val="0F9AE51C"/>
@@ -2654,7 +3102,7 @@
       </w:rPr>
     </w:lvl>
   </w:abstractNum>
-  <w:abstractNum w:abstractNumId="19" w15:restartNumberingAfterBreak="0">
+  <w:abstractNum w:abstractNumId="20" w15:restartNumberingAfterBreak="0">
     <w:nsid w:val="59682693"/>
     <w:multiLevelType w:val="hybridMultilevel"/>
     <w:tmpl w:val="B9D8042A"/>
@@ -2767,7 +3215,7 @@
       </w:rPr>
     </w:lvl>
   </w:abstractNum>
-  <w:abstractNum w:abstractNumId="20" w15:restartNumberingAfterBreak="0">
+  <w:abstractNum w:abstractNumId="21" w15:restartNumberingAfterBreak="0">
     <w:nsid w:val="5A2633EE"/>
     <w:multiLevelType w:val="multilevel"/>
     <w:tmpl w:val="0809001F"/>
@@ -2853,7 +3301,7 @@
       </w:pPr>
     </w:lvl>
   </w:abstractNum>
-  <w:abstractNum w:abstractNumId="21" w15:restartNumberingAfterBreak="0">
+  <w:abstractNum w:abstractNumId="22" w15:restartNumberingAfterBreak="0">
     <w:nsid w:val="5C6B516D"/>
     <w:multiLevelType w:val="hybridMultilevel"/>
     <w:tmpl w:val="FFC4B396"/>
@@ -2966,7 +3414,7 @@
       </w:rPr>
     </w:lvl>
   </w:abstractNum>
-  <w:abstractNum w:abstractNumId="22" w15:restartNumberingAfterBreak="0">
+  <w:abstractNum w:abstractNumId="23" w15:restartNumberingAfterBreak="0">
     <w:nsid w:val="5D8A3D8F"/>
     <w:multiLevelType w:val="hybridMultilevel"/>
     <w:tmpl w:val="963C1DBE"/>
@@ -3079,7 +3527,7 @@
       </w:rPr>
     </w:lvl>
   </w:abstractNum>
-  <w:abstractNum w:abstractNumId="23" w15:restartNumberingAfterBreak="0">
+  <w:abstractNum w:abstractNumId="24" w15:restartNumberingAfterBreak="0">
     <w:nsid w:val="61220FB3"/>
     <w:multiLevelType w:val="hybridMultilevel"/>
     <w:tmpl w:val="10E6C400"/>
@@ -3192,7 +3640,7 @@
       </w:rPr>
     </w:lvl>
   </w:abstractNum>
-  <w:abstractNum w:abstractNumId="24" w15:restartNumberingAfterBreak="0">
+  <w:abstractNum w:abstractNumId="25" w15:restartNumberingAfterBreak="0">
     <w:nsid w:val="62EC3675"/>
     <w:multiLevelType w:val="hybridMultilevel"/>
     <w:tmpl w:val="A71A4446"/>
@@ -3305,7 +3753,7 @@
       </w:rPr>
     </w:lvl>
   </w:abstractNum>
-  <w:abstractNum w:abstractNumId="25" w15:restartNumberingAfterBreak="0">
+  <w:abstractNum w:abstractNumId="26" w15:restartNumberingAfterBreak="0">
     <w:nsid w:val="64560691"/>
     <w:multiLevelType w:val="hybridMultilevel"/>
     <w:tmpl w:val="8D1AB44A"/>
@@ -3418,7 +3866,7 @@
       </w:rPr>
     </w:lvl>
   </w:abstractNum>
-  <w:abstractNum w:abstractNumId="26" w15:restartNumberingAfterBreak="0">
+  <w:abstractNum w:abstractNumId="27" w15:restartNumberingAfterBreak="0">
     <w:nsid w:val="655F3A46"/>
     <w:multiLevelType w:val="hybridMultilevel"/>
     <w:tmpl w:val="AA701AD2"/>
@@ -3531,7 +3979,7 @@
       </w:rPr>
     </w:lvl>
   </w:abstractNum>
-  <w:abstractNum w:abstractNumId="27" w15:restartNumberingAfterBreak="0">
+  <w:abstractNum w:abstractNumId="28" w15:restartNumberingAfterBreak="0">
     <w:nsid w:val="74483032"/>
     <w:multiLevelType w:val="hybridMultilevel"/>
     <w:tmpl w:val="59A0C69A"/>
@@ -3644,7 +4092,7 @@
       </w:rPr>
     </w:lvl>
   </w:abstractNum>
-  <w:abstractNum w:abstractNumId="28" w15:restartNumberingAfterBreak="0">
+  <w:abstractNum w:abstractNumId="29" w15:restartNumberingAfterBreak="0">
     <w:nsid w:val="776D58A1"/>
     <w:multiLevelType w:val="hybridMultilevel"/>
     <w:tmpl w:val="CB88CAE6"/>
@@ -3761,7 +4209,7 @@
     <w:abstractNumId w:val="2"/>
   </w:num>
   <w:num w:numId="2">
-    <w:abstractNumId w:val="21"/>
+    <w:abstractNumId w:val="22"/>
   </w:num>
   <w:num w:numId="3">
     <w:abstractNumId w:val="5"/>
@@ -3779,7 +4227,7 @@
     <w:abstractNumId w:val="5"/>
   </w:num>
   <w:num w:numId="8">
-    <w:abstractNumId w:val="28"/>
+    <w:abstractNumId w:val="29"/>
   </w:num>
   <w:num w:numId="9">
     <w:abstractNumId w:val="1"/>
@@ -3818,10 +4266,10 @@
     </w:lvlOverride>
   </w:num>
   <w:num w:numId="12">
-    <w:abstractNumId w:val="17"/>
+    <w:abstractNumId w:val="18"/>
   </w:num>
   <w:num w:numId="13">
-    <w:abstractNumId w:val="14"/>
+    <w:abstractNumId w:val="15"/>
   </w:num>
   <w:num w:numId="14">
     <w:abstractNumId w:val="5"/>
@@ -3830,13 +4278,13 @@
     <w:abstractNumId w:val="5"/>
   </w:num>
   <w:num w:numId="16">
-    <w:abstractNumId w:val="11"/>
+    <w:abstractNumId w:val="12"/>
   </w:num>
   <w:num w:numId="17">
     <w:abstractNumId w:val="5"/>
   </w:num>
   <w:num w:numId="18">
-    <w:abstractNumId w:val="25"/>
+    <w:abstractNumId w:val="26"/>
   </w:num>
   <w:num w:numId="19">
     <w:abstractNumId w:val="5"/>
@@ -3845,16 +4293,16 @@
     <w:abstractNumId w:val="9"/>
   </w:num>
   <w:num w:numId="21">
-    <w:abstractNumId w:val="24"/>
+    <w:abstractNumId w:val="25"/>
   </w:num>
   <w:num w:numId="22">
-    <w:abstractNumId w:val="15"/>
+    <w:abstractNumId w:val="16"/>
   </w:num>
   <w:num w:numId="23">
     <w:abstractNumId w:val="8"/>
   </w:num>
   <w:num w:numId="24">
-    <w:abstractNumId w:val="22"/>
+    <w:abstractNumId w:val="23"/>
   </w:num>
   <w:num w:numId="25">
     <w:abstractNumId w:val="3"/>
@@ -3863,28 +4311,28 @@
     <w:abstractNumId w:val="4"/>
   </w:num>
   <w:num w:numId="27">
+    <w:abstractNumId w:val="14"/>
+  </w:num>
+  <w:num w:numId="28">
+    <w:abstractNumId w:val="24"/>
+  </w:num>
+  <w:num w:numId="29">
     <w:abstractNumId w:val="13"/>
   </w:num>
-  <w:num w:numId="28">
-    <w:abstractNumId w:val="23"/>
-  </w:num>
-  <w:num w:numId="29">
-    <w:abstractNumId w:val="12"/>
-  </w:num>
   <w:num w:numId="30">
-    <w:abstractNumId w:val="26"/>
+    <w:abstractNumId w:val="27"/>
   </w:num>
   <w:num w:numId="31">
-    <w:abstractNumId w:val="16"/>
+    <w:abstractNumId w:val="17"/>
   </w:num>
   <w:num w:numId="32">
+    <w:abstractNumId w:val="20"/>
+  </w:num>
+  <w:num w:numId="33">
     <w:abstractNumId w:val="19"/>
   </w:num>
-  <w:num w:numId="33">
-    <w:abstractNumId w:val="18"/>
-  </w:num>
   <w:num w:numId="34">
-    <w:abstractNumId w:val="27"/>
+    <w:abstractNumId w:val="28"/>
   </w:num>
   <w:num w:numId="35">
     <w:abstractNumId w:val="7"/>
@@ -3896,10 +4344,13 @@
     <w:abstractNumId w:val="0"/>
   </w:num>
   <w:num w:numId="38">
-    <w:abstractNumId w:val="20"/>
+    <w:abstractNumId w:val="21"/>
   </w:num>
   <w:num w:numId="39">
     <w:abstractNumId w:val="10"/>
+  </w:num>
+  <w:num w:numId="40">
+    <w:abstractNumId w:val="11"/>
   </w:num>
 </w:numbering>
 </file>
@@ -4027,6 +4478,7 @@
     <w:lsdException w:name="HTML Sample" w:semiHidden="1" w:unhideWhenUsed="1"/>
     <w:lsdException w:name="HTML Typewriter" w:semiHidden="1" w:unhideWhenUsed="1"/>
     <w:lsdException w:name="HTML Variable" w:semiHidden="1" w:unhideWhenUsed="1"/>
+    <w:lsdException w:name="Normal Table" w:semiHidden="1" w:unhideWhenUsed="1"/>
     <w:lsdException w:name="annotation subject" w:semiHidden="1" w:unhideWhenUsed="1"/>
     <w:lsdException w:name="No List" w:semiHidden="1" w:unhideWhenUsed="1"/>
     <w:lsdException w:name="Outline List 1" w:semiHidden="1" w:unhideWhenUsed="1"/>
@@ -4069,8 +4521,11 @@
     <w:lsdException w:name="Table Contemporary" w:semiHidden="1" w:unhideWhenUsed="1"/>
     <w:lsdException w:name="Table Elegant" w:semiHidden="1" w:unhideWhenUsed="1"/>
     <w:lsdException w:name="Table Professional" w:semiHidden="1" w:unhideWhenUsed="1"/>
+    <w:lsdException w:name="Table Subtle 1" w:semiHidden="1" w:unhideWhenUsed="1"/>
     <w:lsdException w:name="Table Subtle 2" w:semiHidden="1" w:unhideWhenUsed="1"/>
     <w:lsdException w:name="Table Web 1" w:semiHidden="1" w:unhideWhenUsed="1"/>
+    <w:lsdException w:name="Table Web 2" w:semiHidden="1" w:unhideWhenUsed="1"/>
+    <w:lsdException w:name="Table Web 3" w:semiHidden="1" w:unhideWhenUsed="1"/>
     <w:lsdException w:name="Balloon Text" w:semiHidden="1" w:unhideWhenUsed="1"/>
     <w:lsdException w:name="Table Grid" w:uiPriority="39"/>
     <w:lsdException w:name="Table Theme" w:semiHidden="1" w:unhideWhenUsed="1"/>
